--- a/docx/uwp-hello-world.docx
+++ b/docx/uwp-hello-world.docx
@@ -16,7 +16,12 @@
         <w:t>,</w:t>
       </w:r>
       <w:r>
-        <w:t xml:space="preserve"> is used to introduce many new programming language examples in this case it is an introduction to the </w:t>
+        <w:t xml:space="preserve"> is used to introduce many new</w:t>
+      </w:r>
+      <w:bookmarkStart w:id="0" w:name="_GoBack"/>
+      <w:bookmarkEnd w:id="0"/>
+      <w:r>
+        <w:t xml:space="preserve"> programming language examples in this case it is an introduction to the </w:t>
       </w:r>
       <w:r>
         <w:rPr>
@@ -41,7 +46,7 @@
       <w:pPr>
         <w:pStyle w:val="Heading2"/>
       </w:pPr>
-      <w:bookmarkStart w:id="0" w:name="step-1"/>
+      <w:bookmarkStart w:id="1" w:name="step-1"/>
       <w:r>
         <w:t>Step 1</w:t>
       </w:r>
@@ -61,8 +66,8 @@
         <w:tblLook w:val="04A0" w:firstRow="1" w:lastRow="0" w:firstColumn="1" w:lastColumn="0" w:noHBand="0" w:noVBand="1"/>
       </w:tblPr>
       <w:tblGrid>
-        <w:gridCol w:w="5341"/>
-        <w:gridCol w:w="5341"/>
+        <w:gridCol w:w="5329"/>
+        <w:gridCol w:w="5137"/>
       </w:tblGrid>
       <w:tr>
         <w:tc>
@@ -70,7 +75,7 @@
             <w:tcW w:w="5341" w:type="dxa"/>
             <w:vAlign w:val="center"/>
           </w:tcPr>
-          <w:bookmarkEnd w:id="0"/>
+          <w:bookmarkEnd w:id="1"/>
           <w:p>
             <w:pPr>
               <w:jc w:val="center"/>
@@ -80,7 +85,7 @@
                 <w:noProof/>
               </w:rPr>
               <w:drawing>
-                <wp:inline distT="0" distB="0" distL="0" distR="0" wp14:anchorId="1A05992D" wp14:editId="359942B3">
+                <wp:inline distT="0" distB="0" distL="0" distR="0" wp14:anchorId="3952B1E1" wp14:editId="347ECB52">
                   <wp:extent cx="2613600" cy="658800"/>
                   <wp:effectExtent l="0" t="0" r="0" b="0"/>
                   <wp:docPr id="290" name="Picture 290"/>
@@ -212,7 +217,7 @@
                 <w:noProof/>
               </w:rPr>
               <w:drawing>
-                <wp:inline distT="0" distB="0" distL="0" distR="0" wp14:anchorId="2310C618" wp14:editId="558C5458">
+                <wp:inline distT="0" distB="0" distL="0" distR="0" wp14:anchorId="7F4AE6AC" wp14:editId="7780452C">
                   <wp:extent cx="2966400" cy="547200"/>
                   <wp:effectExtent l="0" t="0" r="0" b="0"/>
                   <wp:docPr id="289" name="Picture 289" descr="A screenshot of a cell phone&#10;&#10;Description automatically generated"/>
@@ -335,7 +340,7 @@
                 <w:noProof/>
               </w:rPr>
               <w:drawing>
-                <wp:inline distT="0" distB="0" distL="0" distR="0" wp14:anchorId="3CDB4B0B" wp14:editId="43DAC55B">
+                <wp:inline distT="0" distB="0" distL="0" distR="0" wp14:anchorId="0EEAB062" wp14:editId="5C7D5BC4">
                   <wp:extent cx="3114000" cy="1069200"/>
                   <wp:effectExtent l="0" t="0" r="0" b="0"/>
                   <wp:docPr id="291" name="Picture 291" descr="A screenshot of a social media post&#10;&#10;Description automatically generated"/>
@@ -483,7 +488,7 @@
       <w:pPr>
         <w:pStyle w:val="Heading2"/>
       </w:pPr>
-      <w:bookmarkStart w:id="1" w:name="step-2"/>
+      <w:bookmarkStart w:id="2" w:name="step-2"/>
       <w:r>
         <w:t>Step 2</w:t>
       </w:r>
@@ -503,8 +508,8 @@
         <w:tblLook w:val="04A0" w:firstRow="1" w:lastRow="0" w:firstColumn="1" w:lastColumn="0" w:noHBand="0" w:noVBand="1"/>
       </w:tblPr>
       <w:tblGrid>
-        <w:gridCol w:w="5341"/>
-        <w:gridCol w:w="5341"/>
+        <w:gridCol w:w="5293"/>
+        <w:gridCol w:w="5173"/>
       </w:tblGrid>
       <w:tr>
         <w:tc>
@@ -521,7 +526,7 @@
                 <w:noProof/>
               </w:rPr>
               <w:drawing>
-                <wp:inline distT="0" distB="0" distL="0" distR="0" wp14:anchorId="697DC203" wp14:editId="5F20EDF4">
+                <wp:inline distT="0" distB="0" distL="0" distR="0" wp14:anchorId="503668EF" wp14:editId="526486E5">
                   <wp:extent cx="2638800" cy="1828800"/>
                   <wp:effectExtent l="0" t="0" r="0" b="0"/>
                   <wp:docPr id="25" name="Picture 25" descr="A screenshot of a cell phone&#10;&#10;Description automatically generated"/>
@@ -590,12 +595,14 @@
             <w:r>
               <w:t xml:space="preserve"> select </w:t>
             </w:r>
+            <w:proofErr w:type="spellStart"/>
             <w:r>
               <w:rPr>
                 <w:b/>
               </w:rPr>
               <w:t>MainPage.xaml</w:t>
             </w:r>
+            <w:proofErr w:type="spellEnd"/>
           </w:p>
         </w:tc>
       </w:tr>
@@ -604,8 +611,8 @@
       <w:pPr>
         <w:pStyle w:val="Heading2"/>
       </w:pPr>
-      <w:bookmarkStart w:id="2" w:name="step-3"/>
-      <w:bookmarkEnd w:id="1"/>
+      <w:bookmarkStart w:id="3" w:name="step-3"/>
+      <w:bookmarkEnd w:id="2"/>
       <w:r>
         <w:t>Step 3</w:t>
       </w:r>
@@ -625,8 +632,8 @@
         <w:tblLook w:val="04A0" w:firstRow="1" w:lastRow="0" w:firstColumn="1" w:lastColumn="0" w:noHBand="0" w:noVBand="1"/>
       </w:tblPr>
       <w:tblGrid>
-        <w:gridCol w:w="5341"/>
-        <w:gridCol w:w="5341"/>
+        <w:gridCol w:w="5291"/>
+        <w:gridCol w:w="5175"/>
       </w:tblGrid>
       <w:tr>
         <w:tc>
@@ -643,7 +650,7 @@
                 <w:noProof/>
               </w:rPr>
               <w:drawing>
-                <wp:inline distT="0" distB="0" distL="0" distR="0" wp14:anchorId="7CB1A93F" wp14:editId="4A5D39E2">
+                <wp:inline distT="0" distB="0" distL="0" distR="0" wp14:anchorId="7597D282" wp14:editId="5C73C4D4">
                   <wp:extent cx="2473200" cy="496800"/>
                   <wp:effectExtent l="0" t="0" r="0" b="0"/>
                   <wp:docPr id="26" name="Picture 26" descr="A screenshot of a cell phone&#10;&#10;Description automatically generated"/>
@@ -685,19 +692,12 @@
               </w:drawing>
             </w:r>
           </w:p>
-          <w:p/>
-          <w:p/>
         </w:tc>
         <w:tc>
           <w:tcPr>
             <w:tcW w:w="5341" w:type="dxa"/>
           </w:tcPr>
           <w:p>
-            <w:pPr>
-              <w:rPr>
-                <w:b/>
-              </w:rPr>
-            </w:pPr>
             <w:r>
               <w:t xml:space="preserve">Choose </w:t>
             </w:r>
@@ -733,18 +733,6 @@
                 <w:b/>
               </w:rPr>
               <w:t>Visual Studio 2019</w:t>
-            </w:r>
-          </w:p>
-          <w:p/>
-          <w:p/>
-          <w:p>
-            <w:pPr>
-              <w:tabs>
-                <w:tab w:val="left" w:pos="3953"/>
-              </w:tabs>
-            </w:pPr>
-            <w:r>
-              <w:tab/>
             </w:r>
           </w:p>
         </w:tc>
@@ -754,8 +742,8 @@
       <w:pPr>
         <w:pStyle w:val="Heading2"/>
       </w:pPr>
-      <w:bookmarkStart w:id="3" w:name="step-4"/>
-      <w:bookmarkEnd w:id="2"/>
+      <w:bookmarkStart w:id="4" w:name="step-4"/>
+      <w:bookmarkEnd w:id="3"/>
       <w:r>
         <w:lastRenderedPageBreak/>
         <w:t>Step 4</w:t>
@@ -776,8 +764,8 @@
         <w:tblLook w:val="04A0" w:firstRow="1" w:lastRow="0" w:firstColumn="1" w:lastColumn="0" w:noHBand="0" w:noVBand="1"/>
       </w:tblPr>
       <w:tblGrid>
-        <w:gridCol w:w="5341"/>
-        <w:gridCol w:w="5341"/>
+        <w:gridCol w:w="5280"/>
+        <w:gridCol w:w="5186"/>
       </w:tblGrid>
       <w:tr>
         <w:tc>
@@ -785,7 +773,7 @@
             <w:tcW w:w="5341" w:type="dxa"/>
             <w:vAlign w:val="center"/>
           </w:tcPr>
-          <w:bookmarkEnd w:id="3"/>
+          <w:bookmarkEnd w:id="4"/>
           <w:p>
             <w:pPr>
               <w:jc w:val="center"/>
@@ -795,7 +783,7 @@
                 <w:noProof/>
               </w:rPr>
               <w:drawing>
-                <wp:inline distT="0" distB="0" distL="0" distR="0" wp14:anchorId="2CB65D22" wp14:editId="0ECF863B">
+                <wp:inline distT="0" distB="0" distL="0" distR="0" wp14:anchorId="6052DFBE" wp14:editId="665E56FC">
                   <wp:extent cx="2235600" cy="964800"/>
                   <wp:effectExtent l="0" t="0" r="0" b="0"/>
                   <wp:docPr id="27" name="Picture 27" descr="A screenshot of a cell phone&#10;&#10;Description automatically generated"/>
@@ -899,12 +887,14 @@
       <w:pPr>
         <w:pStyle w:val="BlockQuote"/>
       </w:pPr>
+      <w:proofErr w:type="spellStart"/>
       <w:r>
         <w:rPr>
           <w:b/>
         </w:rPr>
         <w:t>MainPage.xaml</w:t>
       </w:r>
+      <w:proofErr w:type="spellEnd"/>
       <w:r>
         <w:t xml:space="preserve"> makes up the look of the application by placing </w:t>
       </w:r>
@@ -931,7 +921,7 @@
       <w:pPr>
         <w:pStyle w:val="Heading2"/>
       </w:pPr>
-      <w:bookmarkStart w:id="4" w:name="step-5"/>
+      <w:bookmarkStart w:id="5" w:name="step-5"/>
       <w:r>
         <w:t>Step 5</w:t>
       </w:r>
@@ -951,8 +941,8 @@
         <w:tblLook w:val="04A0" w:firstRow="1" w:lastRow="0" w:firstColumn="1" w:lastColumn="0" w:noHBand="0" w:noVBand="1"/>
       </w:tblPr>
       <w:tblGrid>
-        <w:gridCol w:w="5341"/>
-        <w:gridCol w:w="5341"/>
+        <w:gridCol w:w="5285"/>
+        <w:gridCol w:w="5181"/>
       </w:tblGrid>
       <w:tr>
         <w:tc>
@@ -960,7 +950,7 @@
             <w:tcW w:w="5341" w:type="dxa"/>
             <w:vAlign w:val="center"/>
           </w:tcPr>
-          <w:bookmarkEnd w:id="4"/>
+          <w:bookmarkEnd w:id="5"/>
           <w:p>
             <w:pPr>
               <w:jc w:val="center"/>
@@ -970,7 +960,7 @@
                 <w:noProof/>
               </w:rPr>
               <w:drawing>
-                <wp:inline distT="0" distB="0" distL="0" distR="0" wp14:anchorId="51B47F20" wp14:editId="362043A3">
+                <wp:inline distT="0" distB="0" distL="0" distR="0" wp14:anchorId="4C3BEF04" wp14:editId="324D54C1">
                   <wp:extent cx="2638800" cy="2714400"/>
                   <wp:effectExtent l="0" t="0" r="0" b="0"/>
                   <wp:docPr id="28" name="Picture 28" descr="A screenshot of a cell phone&#10;&#10;Description automatically generated"/>
@@ -1048,12 +1038,14 @@
             <w:r>
               <w:t xml:space="preserve"> set </w:t>
             </w:r>
+            <w:proofErr w:type="spellStart"/>
             <w:r>
               <w:rPr>
                 <w:b/>
               </w:rPr>
               <w:t>HorizontalAlignment</w:t>
             </w:r>
+            <w:proofErr w:type="spellEnd"/>
             <w:r>
               <w:t xml:space="preserve"> to </w:t>
             </w:r>
@@ -1066,12 +1058,14 @@
             <w:r>
               <w:t xml:space="preserve">, </w:t>
             </w:r>
+            <w:proofErr w:type="spellStart"/>
             <w:r>
               <w:rPr>
                 <w:b/>
               </w:rPr>
               <w:t>VerticalAlignment</w:t>
             </w:r>
+            <w:proofErr w:type="spellEnd"/>
             <w:r>
               <w:t xml:space="preserve"> to </w:t>
             </w:r>
@@ -1161,7 +1155,7 @@
       <w:pPr>
         <w:pStyle w:val="Heading2"/>
       </w:pPr>
-      <w:bookmarkStart w:id="5" w:name="step-6"/>
+      <w:bookmarkStart w:id="6" w:name="step-6"/>
       <w:r>
         <w:t>Step 6</w:t>
       </w:r>
@@ -1181,8 +1175,8 @@
         <w:tblLook w:val="04A0" w:firstRow="1" w:lastRow="0" w:firstColumn="1" w:lastColumn="0" w:noHBand="0" w:noVBand="1"/>
       </w:tblPr>
       <w:tblGrid>
-        <w:gridCol w:w="5341"/>
-        <w:gridCol w:w="5341"/>
+        <w:gridCol w:w="5296"/>
+        <w:gridCol w:w="5170"/>
       </w:tblGrid>
       <w:tr>
         <w:tc>
@@ -1193,16 +1187,13 @@
           <w:p>
             <w:pPr>
               <w:jc w:val="center"/>
+            </w:pPr>
+            <w:r>
               <w:rPr>
                 <w:noProof/>
               </w:rPr>
-            </w:pPr>
-            <w:r>
-              <w:rPr>
-                <w:noProof/>
-              </w:rPr>
               <w:drawing>
-                <wp:inline distT="0" distB="0" distL="0" distR="0" wp14:anchorId="17FD2AA0" wp14:editId="551D130B">
+                <wp:inline distT="0" distB="0" distL="0" distR="0" wp14:anchorId="5BB943F5" wp14:editId="6D70F1A8">
                   <wp:extent cx="2638800" cy="2714400"/>
                   <wp:effectExtent l="0" t="0" r="0" b="0"/>
                   <wp:docPr id="29" name="Picture 29" descr="A screenshot of a cell phone&#10;&#10;Description automatically generated"/>
@@ -1244,8 +1235,6 @@
               </w:drawing>
             </w:r>
           </w:p>
-          <w:p/>
-          <w:p/>
         </w:tc>
         <w:tc>
           <w:tcPr>
@@ -1282,12 +1271,14 @@
             <w:r>
               <w:t xml:space="preserve"> to </w:t>
             </w:r>
+            <w:proofErr w:type="spellStart"/>
             <w:r>
               <w:rPr>
                 <w:b/>
               </w:rPr>
               <w:t>Button_Click</w:t>
             </w:r>
+            <w:proofErr w:type="spellEnd"/>
             <w:r>
               <w:t xml:space="preserve"> then either double-click on the text or press Enter once that has been typed in</w:t>
             </w:r>
@@ -1299,26 +1290,17 @@
       <w:pPr>
         <w:pStyle w:val="Heading2"/>
       </w:pPr>
-      <w:bookmarkStart w:id="6" w:name="step-7"/>
-      <w:bookmarkEnd w:id="5"/>
+      <w:bookmarkStart w:id="7" w:name="step-7"/>
+      <w:bookmarkEnd w:id="6"/>
       <w:r>
         <w:lastRenderedPageBreak/>
         <w:t>Step 7</w:t>
       </w:r>
     </w:p>
-    <w:bookmarkEnd w:id="6"/>
+    <w:bookmarkEnd w:id="7"/>
     <w:p>
       <w:r>
-        <w:t>Finally</w:t>
-      </w:r>
-      <w:r>
-        <w:t>,</w:t>
-      </w:r>
-      <w:r>
-        <w:t xml:space="preserve"> once done </w:t>
-      </w:r>
-      <w:r>
-        <w:t xml:space="preserve">the </w:t>
+        <w:t xml:space="preserve">Finally, once done the </w:t>
       </w:r>
       <w:r>
         <w:rPr>
@@ -1327,8 +1309,12 @@
         <w:t>Code</w:t>
       </w:r>
       <w:r>
-        <w:t xml:space="preserve"> View will be displayed and inside the </w:t>
-      </w:r>
+        <w:t xml:space="preserve"> View will be </w:t>
+      </w:r>
+      <w:r>
+        <w:t xml:space="preserve">displayed and inside the </w:t>
+      </w:r>
+      <w:proofErr w:type="spellStart"/>
       <w:r>
         <w:rPr>
           <w:rStyle w:val="VerbatimChar"/>
@@ -1336,10 +1322,23 @@
           <w:bCs/>
           <w:sz w:val="24"/>
         </w:rPr>
-        <w:t>Button_Click(...)</w:t>
-      </w:r>
-      <w:r>
-        <w:t xml:space="preserve"> method the following should be entered:</w:t>
+        <w:t>Button_Click</w:t>
+      </w:r>
+      <w:proofErr w:type="spellEnd"/>
+      <w:r>
+        <w:rPr>
+          <w:rStyle w:val="VerbatimChar"/>
+          <w:b/>
+          <w:bCs/>
+          <w:sz w:val="24"/>
+        </w:rPr>
+        <w:t>(...)</w:t>
+      </w:r>
+      <w:r>
+        <w:t xml:space="preserve"> method the</w:t>
+      </w:r>
+      <w:r>
+        <w:t xml:space="preserve"> following should be entered:</w:t>
       </w:r>
     </w:p>
     <w:tbl>
@@ -1349,7 +1348,7 @@
         <w:tblLook w:val="04A0" w:firstRow="1" w:lastRow="0" w:firstColumn="1" w:lastColumn="0" w:noHBand="0" w:noVBand="1"/>
       </w:tblPr>
       <w:tblGrid>
-        <w:gridCol w:w="10682"/>
+        <w:gridCol w:w="10456"/>
       </w:tblGrid>
       <w:tr>
         <w:tc>
@@ -1382,7 +1381,27 @@
                 <w:color w:val="000000"/>
                 <w:lang w:val="en-GB"/>
               </w:rPr>
-              <w:t xml:space="preserve"> Windows.UI.Popups.MessageDialog(</w:t>
+              <w:t xml:space="preserve"> </w:t>
+            </w:r>
+            <w:proofErr w:type="spellStart"/>
+            <w:proofErr w:type="gramStart"/>
+            <w:r>
+              <w:rPr>
+                <w:rFonts w:ascii="Consolas" w:hAnsi="Consolas" w:cs="Consolas"/>
+                <w:color w:val="000000"/>
+                <w:lang w:val="en-GB"/>
+              </w:rPr>
+              <w:t>Windows.UI.Popups.MessageDialog</w:t>
+            </w:r>
+            <w:proofErr w:type="spellEnd"/>
+            <w:proofErr w:type="gramEnd"/>
+            <w:r>
+              <w:rPr>
+                <w:rFonts w:ascii="Consolas" w:hAnsi="Consolas" w:cs="Consolas"/>
+                <w:color w:val="000000"/>
+                <w:lang w:val="en-GB"/>
+              </w:rPr>
+              <w:t>(</w:t>
             </w:r>
             <w:r>
               <w:rPr>
@@ -1398,7 +1417,25 @@
                 <w:color w:val="000000"/>
                 <w:lang w:val="en-GB"/>
               </w:rPr>
-              <w:t>).ShowAsync();</w:t>
+              <w:t>).</w:t>
+            </w:r>
+            <w:proofErr w:type="spellStart"/>
+            <w:r>
+              <w:rPr>
+                <w:rFonts w:ascii="Consolas" w:hAnsi="Consolas" w:cs="Consolas"/>
+                <w:color w:val="000000"/>
+                <w:lang w:val="en-GB"/>
+              </w:rPr>
+              <w:t>ShowAsync</w:t>
+            </w:r>
+            <w:proofErr w:type="spellEnd"/>
+            <w:r>
+              <w:rPr>
+                <w:rFonts w:ascii="Consolas" w:hAnsi="Consolas" w:cs="Consolas"/>
+                <w:color w:val="000000"/>
+                <w:lang w:val="en-GB"/>
+              </w:rPr>
+              <w:t>();</w:t>
             </w:r>
           </w:p>
         </w:tc>
@@ -1408,6 +1445,7 @@
       <w:r>
         <w:t xml:space="preserve">The </w:t>
       </w:r>
+      <w:proofErr w:type="spellStart"/>
       <w:r>
         <w:rPr>
           <w:rStyle w:val="VerbatimChar"/>
@@ -1415,10 +1453,23 @@
           <w:bCs/>
           <w:sz w:val="24"/>
         </w:rPr>
-        <w:t>Button_Click(...)</w:t>
-      </w:r>
-      <w:r>
-        <w:t xml:space="preserve"> method should then appear as follows:</w:t>
+        <w:t>Button_Click</w:t>
+      </w:r>
+      <w:proofErr w:type="spellEnd"/>
+      <w:r>
+        <w:rPr>
+          <w:rStyle w:val="VerbatimChar"/>
+          <w:b/>
+          <w:bCs/>
+          <w:sz w:val="24"/>
+        </w:rPr>
+        <w:t>(...)</w:t>
+      </w:r>
+      <w:r>
+        <w:t xml:space="preserve"> method</w:t>
+      </w:r>
+      <w:r>
+        <w:t xml:space="preserve"> should then appear as follows:</w:t>
       </w:r>
     </w:p>
     <w:p>
@@ -1473,8 +1524,42 @@
           <w:szCs w:val="20"/>
           <w:lang w:val="en-GB"/>
         </w:rPr>
-        <w:t xml:space="preserve"> Button_Click(</w:t>
-      </w:r>
+        <w:t xml:space="preserve"> </w:t>
+      </w:r>
+      <w:proofErr w:type="spellStart"/>
+      <w:r>
+        <w:rPr>
+          <w:rFonts w:ascii="Consolas" w:hAnsi="Consolas" w:cs="Consolas"/>
+          <w:color w:val="000000"/>
+          <w:sz w:val="20"/>
+          <w:szCs w:val="20"/>
+          <w:lang w:val="en-GB"/>
+        </w:rPr>
+        <w:t>Button_</w:t>
+      </w:r>
+      <w:proofErr w:type="gramStart"/>
+      <w:r>
+        <w:rPr>
+          <w:rFonts w:ascii="Consolas" w:hAnsi="Consolas" w:cs="Consolas"/>
+          <w:color w:val="000000"/>
+          <w:sz w:val="20"/>
+          <w:szCs w:val="20"/>
+          <w:lang w:val="en-GB"/>
+        </w:rPr>
+        <w:t>Click</w:t>
+      </w:r>
+      <w:proofErr w:type="spellEnd"/>
+      <w:r>
+        <w:rPr>
+          <w:rFonts w:ascii="Consolas" w:hAnsi="Consolas" w:cs="Consolas"/>
+          <w:color w:val="000000"/>
+          <w:sz w:val="20"/>
+          <w:szCs w:val="20"/>
+          <w:lang w:val="en-GB"/>
+        </w:rPr>
+        <w:t>(</w:t>
+      </w:r>
+      <w:proofErr w:type="gramEnd"/>
       <w:r>
         <w:rPr>
           <w:rFonts w:ascii="Consolas" w:hAnsi="Consolas" w:cs="Consolas"/>
@@ -1493,7 +1578,29 @@
           <w:szCs w:val="20"/>
           <w:lang w:val="en-GB"/>
         </w:rPr>
-        <w:t xml:space="preserve"> sender, RoutedEventArgs e)</w:t>
+        <w:t xml:space="preserve"> sender, </w:t>
+      </w:r>
+      <w:proofErr w:type="spellStart"/>
+      <w:r>
+        <w:rPr>
+          <w:rFonts w:ascii="Consolas" w:hAnsi="Consolas" w:cs="Consolas"/>
+          <w:color w:val="000000"/>
+          <w:sz w:val="20"/>
+          <w:szCs w:val="20"/>
+          <w:lang w:val="en-GB"/>
+        </w:rPr>
+        <w:t>RoutedEventArgs</w:t>
+      </w:r>
+      <w:proofErr w:type="spellEnd"/>
+      <w:r>
+        <w:rPr>
+          <w:rFonts w:ascii="Consolas" w:hAnsi="Consolas" w:cs="Consolas"/>
+          <w:color w:val="000000"/>
+          <w:sz w:val="20"/>
+          <w:szCs w:val="20"/>
+          <w:lang w:val="en-GB"/>
+        </w:rPr>
+        <w:t xml:space="preserve"> e)</w:t>
       </w:r>
     </w:p>
     <w:p>
@@ -1563,7 +1670,31 @@
           <w:szCs w:val="20"/>
           <w:lang w:val="en-GB"/>
         </w:rPr>
-        <w:t xml:space="preserve"> Windows.UI.Popups.MessageDialog(</w:t>
+        <w:t xml:space="preserve"> </w:t>
+      </w:r>
+      <w:proofErr w:type="spellStart"/>
+      <w:proofErr w:type="gramStart"/>
+      <w:r>
+        <w:rPr>
+          <w:rFonts w:ascii="Consolas" w:hAnsi="Consolas" w:cs="Consolas"/>
+          <w:color w:val="000000"/>
+          <w:sz w:val="20"/>
+          <w:szCs w:val="20"/>
+          <w:lang w:val="en-GB"/>
+        </w:rPr>
+        <w:t>Windows.UI.Popups.MessageDialog</w:t>
+      </w:r>
+      <w:proofErr w:type="spellEnd"/>
+      <w:proofErr w:type="gramEnd"/>
+      <w:r>
+        <w:rPr>
+          <w:rFonts w:ascii="Consolas" w:hAnsi="Consolas" w:cs="Consolas"/>
+          <w:color w:val="000000"/>
+          <w:sz w:val="20"/>
+          <w:szCs w:val="20"/>
+          <w:lang w:val="en-GB"/>
+        </w:rPr>
+        <w:t>(</w:t>
       </w:r>
       <w:r>
         <w:rPr>
@@ -1583,7 +1714,29 @@
           <w:szCs w:val="20"/>
           <w:lang w:val="en-GB"/>
         </w:rPr>
-        <w:t>).ShowAsync();</w:t>
+        <w:t>).</w:t>
+      </w:r>
+      <w:proofErr w:type="spellStart"/>
+      <w:r>
+        <w:rPr>
+          <w:rFonts w:ascii="Consolas" w:hAnsi="Consolas" w:cs="Consolas"/>
+          <w:color w:val="000000"/>
+          <w:sz w:val="20"/>
+          <w:szCs w:val="20"/>
+          <w:lang w:val="en-GB"/>
+        </w:rPr>
+        <w:t>ShowAsync</w:t>
+      </w:r>
+      <w:proofErr w:type="spellEnd"/>
+      <w:r>
+        <w:rPr>
+          <w:rFonts w:ascii="Consolas" w:hAnsi="Consolas" w:cs="Consolas"/>
+          <w:color w:val="000000"/>
+          <w:sz w:val="20"/>
+          <w:szCs w:val="20"/>
+          <w:lang w:val="en-GB"/>
+        </w:rPr>
+        <w:t>();</w:t>
       </w:r>
     </w:p>
     <w:p>
@@ -1631,21 +1784,31 @@
       <w:r>
         <w:t xml:space="preserve"> of </w:t>
       </w:r>
+      <w:proofErr w:type="spellStart"/>
       <w:r>
         <w:rPr>
           <w:rStyle w:val="VerbatimChar"/>
         </w:rPr>
-        <w:t>Button_Click(...)</w:t>
+        <w:t>Button_Click</w:t>
+      </w:r>
+      <w:proofErr w:type="spellEnd"/>
+      <w:r>
+        <w:rPr>
+          <w:rStyle w:val="VerbatimChar"/>
+        </w:rPr>
+        <w:t>(...)</w:t>
       </w:r>
       <w:r>
         <w:t xml:space="preserve"> will be triggered and this display a </w:t>
       </w:r>
+      <w:proofErr w:type="spellStart"/>
       <w:r>
         <w:rPr>
           <w:b/>
         </w:rPr>
         <w:t>MessageDialog</w:t>
       </w:r>
+      <w:proofErr w:type="spellEnd"/>
       <w:r>
         <w:t xml:space="preserve"> with the Text </w:t>
       </w:r>
@@ -1660,7 +1823,7 @@
       <w:pPr>
         <w:pStyle w:val="Heading2"/>
       </w:pPr>
-      <w:bookmarkStart w:id="7" w:name="step-8"/>
+      <w:bookmarkStart w:id="8" w:name="step-8"/>
       <w:r>
         <w:t>Step 8</w:t>
       </w:r>
@@ -1680,8 +1843,8 @@
         <w:tblLook w:val="04A0" w:firstRow="1" w:lastRow="0" w:firstColumn="1" w:lastColumn="0" w:noHBand="0" w:noVBand="1"/>
       </w:tblPr>
       <w:tblGrid>
-        <w:gridCol w:w="5341"/>
-        <w:gridCol w:w="5341"/>
+        <w:gridCol w:w="5240"/>
+        <w:gridCol w:w="5226"/>
       </w:tblGrid>
       <w:tr>
         <w:tc>
@@ -1698,7 +1861,7 @@
                 <w:noProof/>
               </w:rPr>
               <w:drawing>
-                <wp:inline distT="0" distB="0" distL="0" distR="0" wp14:anchorId="77781DE4" wp14:editId="13DF962B">
+                <wp:inline distT="0" distB="0" distL="0" distR="0" wp14:anchorId="20F3AA33" wp14:editId="3ED53D38">
                   <wp:extent cx="1108800" cy="230400"/>
                   <wp:effectExtent l="0" t="0" r="0" b="0"/>
                   <wp:docPr id="30" name="Picture 30"/>
@@ -1784,28 +1947,16 @@
       <w:pPr>
         <w:pStyle w:val="Heading2"/>
       </w:pPr>
-      <w:bookmarkStart w:id="8" w:name="step-9"/>
-      <w:bookmarkEnd w:id="7"/>
+      <w:bookmarkStart w:id="9" w:name="step-9"/>
+      <w:bookmarkEnd w:id="8"/>
       <w:r>
         <w:t>Step 9</w:t>
       </w:r>
     </w:p>
-    <w:bookmarkEnd w:id="8"/>
+    <w:bookmarkEnd w:id="9"/>
     <w:p>
       <w:r>
-        <w:t>Once the running</w:t>
-      </w:r>
-      <w:r>
-        <w:t>,</w:t>
-      </w:r>
-      <w:r>
-        <w:t xml:space="preserve"> you can </w:t>
-      </w:r>
-      <w:r>
-        <w:t>click</w:t>
-      </w:r>
-      <w:r>
-        <w:t xml:space="preserve"> </w:t>
+        <w:t xml:space="preserve">Once the running, you can click </w:t>
       </w:r>
       <w:r>
         <w:rPr>
@@ -1816,20 +1967,16 @@
       <w:r>
         <w:t xml:space="preserve"> to show the </w:t>
       </w:r>
+      <w:proofErr w:type="spellStart"/>
       <w:r>
         <w:rPr>
           <w:b/>
         </w:rPr>
         <w:t>MessageDialog</w:t>
       </w:r>
-      <w:r>
-        <w:t xml:space="preserve"> and dismiss</w:t>
-      </w:r>
-      <w:r>
-        <w:t xml:space="preserve"> it</w:t>
-      </w:r>
-      <w:r>
-        <w:t xml:space="preserve"> with </w:t>
+      <w:proofErr w:type="spellEnd"/>
+      <w:r>
+        <w:t xml:space="preserve"> and dismiss it with </w:t>
       </w:r>
       <w:r>
         <w:rPr>
@@ -1842,13 +1989,13 @@
       <w:pPr>
         <w:jc w:val="center"/>
       </w:pPr>
-      <w:bookmarkStart w:id="9" w:name="step-10"/>
+      <w:bookmarkStart w:id="10" w:name="step-10"/>
       <w:r>
         <w:rPr>
           <w:noProof/>
         </w:rPr>
         <w:drawing>
-          <wp:inline distT="0" distB="0" distL="0" distR="0" wp14:anchorId="2B695A63" wp14:editId="01554A45">
+          <wp:inline distT="0" distB="0" distL="0" distR="0" wp14:anchorId="159A6D41" wp14:editId="605E1D45">
             <wp:extent cx="4978800" cy="3182400"/>
             <wp:effectExtent l="0" t="0" r="0" b="0"/>
             <wp:docPr id="31" name="Picture 31" descr="A screenshot of a cell phone&#10;&#10;Description automatically generated"/>
@@ -1913,8 +2060,8 @@
         <w:tblLook w:val="04A0" w:firstRow="1" w:lastRow="0" w:firstColumn="1" w:lastColumn="0" w:noHBand="0" w:noVBand="1"/>
       </w:tblPr>
       <w:tblGrid>
-        <w:gridCol w:w="5341"/>
-        <w:gridCol w:w="5341"/>
+        <w:gridCol w:w="5226"/>
+        <w:gridCol w:w="5240"/>
       </w:tblGrid>
       <w:tr>
         <w:tc>
@@ -1922,7 +2069,7 @@
             <w:tcW w:w="5341" w:type="dxa"/>
             <w:vAlign w:val="center"/>
           </w:tcPr>
-          <w:bookmarkEnd w:id="9"/>
+          <w:bookmarkEnd w:id="10"/>
           <w:p>
             <w:pPr>
               <w:jc w:val="center"/>
@@ -1932,7 +2079,7 @@
                 <w:noProof/>
               </w:rPr>
               <w:drawing>
-                <wp:inline distT="0" distB="0" distL="0" distR="0" wp14:anchorId="68E1D533" wp14:editId="38336D7F">
+                <wp:inline distT="0" distB="0" distL="0" distR="0" wp14:anchorId="1595C4EC" wp14:editId="2DB057F2">
                   <wp:extent cx="435600" cy="298800"/>
                   <wp:effectExtent l="0" t="0" r="0" b="0"/>
                   <wp:docPr id="288" name="Picture 288" descr="A picture containing object&#10;&#10;Description automatically generated"/>
@@ -1981,13 +2128,7 @@
           </w:tcPr>
           <w:p>
             <w:r>
-              <w:t xml:space="preserve">To Exit the </w:t>
-            </w:r>
-            <w:r>
-              <w:t>Application,</w:t>
-            </w:r>
-            <w:r>
-              <w:t xml:space="preserve"> select the </w:t>
+              <w:t xml:space="preserve">To Exit the Application, select the </w:t>
             </w:r>
             <w:r>
               <w:rPr>
@@ -2010,12 +2151,8 @@
       </w:pPr>
     </w:p>
     <w:sectPr>
-      <w:headerReference w:type="even" r:id="rId18"/>
-      <w:headerReference w:type="default" r:id="rId19"/>
-      <w:footerReference w:type="even" r:id="rId20"/>
-      <w:footerReference w:type="default" r:id="rId21"/>
-      <w:headerReference w:type="first" r:id="rId22"/>
-      <w:footerReference w:type="first" r:id="rId23"/>
+      <w:headerReference w:type="default" r:id="rId18"/>
+      <w:footerReference w:type="default" r:id="rId19"/>
       <w:pgSz w:w="11906" w:h="16838"/>
       <w:pgMar w:top="720" w:right="720" w:bottom="720" w:left="720" w:header="0" w:footer="0" w:gutter="0"/>
       <w:cols w:space="708"/>
@@ -2051,16 +2188,6 @@
 </file>
 
 <file path=word/footer1.xml><?xml version="1.0" encoding="utf-8"?>
-<w:ftr xmlns:wpc="http://schemas.microsoft.com/office/word/2010/wordprocessingCanvas" xmlns:cx="http://schemas.microsoft.com/office/drawing/2014/chartex" xmlns:cx1="http://schemas.microsoft.com/office/drawing/2015/9/8/chartex" xmlns:cx2="http://schemas.microsoft.com/office/drawing/2015/10/21/chartex" xmlns:cx3="http://schemas.microsoft.com/office/drawing/2016/5/9/chartex" xmlns:cx4="http://schemas.microsoft.com/office/drawing/2016/5/10/chartex" xmlns:cx5="http://schemas.microsoft.com/office/drawing/2016/5/11/chartex" xmlns:cx6="http://schemas.microsoft.com/office/drawing/2016/5/12/chartex" xmlns:cx7="http://schemas.microsoft.com/office/drawing/2016/5/13/chartex" xmlns:cx8="http://schemas.microsoft.com/office/drawing/2016/5/14/chartex" xmlns:mc="http://schemas.openxmlformats.org/markup-compatibility/2006" xmlns:aink="http://schemas.microsoft.com/office/drawing/2016/ink" xmlns:am3d="http://schemas.microsoft.com/office/drawing/2017/model3d" xmlns:o="urn:schemas-microsoft-com:office:office" xmlns:r="http://schemas.openxmlformats.org/officeDocument/2006/relationships" xmlns:m="http://schemas.openxmlformats.org/officeDocument/2006/math" xmlns:v="urn:schemas-microsoft-com:vml" xmlns:wp14="http://schemas.microsoft.com/office/word/2010/wordprocessingDrawing" xmlns:wp="http://schemas.openxmlformats.org/drawingml/2006/wordprocessingDrawing" xmlns:w10="urn:schemas-microsoft-com:office:word" xmlns:w="http://schemas.openxmlformats.org/wordprocessingml/2006/main" xmlns:w14="http://schemas.microsoft.com/office/word/2010/wordml" xmlns:w15="http://schemas.microsoft.com/office/word/2012/wordml" xmlns:w16cid="http://schemas.microsoft.com/office/word/2016/wordml/cid" xmlns:w16se="http://schemas.microsoft.com/office/word/2015/wordml/symex" xmlns:wpg="http://schemas.microsoft.com/office/word/2010/wordprocessingGroup" xmlns:wpi="http://schemas.microsoft.com/office/word/2010/wordprocessingInk" xmlns:wne="http://schemas.microsoft.com/office/word/2006/wordml" xmlns:wps="http://schemas.microsoft.com/office/word/2010/wordprocessingShape" mc:Ignorable="w14 w15 w16se w16cid wp14">
-  <w:p>
-    <w:pPr>
-      <w:pStyle w:val="Footer"/>
-    </w:pPr>
-  </w:p>
-</w:ftr>
-</file>
-
-<file path=word/footer2.xml><?xml version="1.0" encoding="utf-8"?>
 <w:ftr xmlns:wpc="http://schemas.microsoft.com/office/word/2010/wordprocessingCanvas" xmlns:cx="http://schemas.microsoft.com/office/drawing/2014/chartex" xmlns:cx1="http://schemas.microsoft.com/office/drawing/2015/9/8/chartex" xmlns:cx2="http://schemas.microsoft.com/office/drawing/2015/10/21/chartex" xmlns:cx3="http://schemas.microsoft.com/office/drawing/2016/5/9/chartex" xmlns:cx4="http://schemas.microsoft.com/office/drawing/2016/5/10/chartex" xmlns:cx5="http://schemas.microsoft.com/office/drawing/2016/5/11/chartex" xmlns:cx6="http://schemas.microsoft.com/office/drawing/2016/5/12/chartex" xmlns:cx7="http://schemas.microsoft.com/office/drawing/2016/5/13/chartex" xmlns:cx8="http://schemas.microsoft.com/office/drawing/2016/5/14/chartex" xmlns:mc="http://schemas.openxmlformats.org/markup-compatibility/2006" xmlns:aink="http://schemas.microsoft.com/office/drawing/2016/ink" xmlns:am3d="http://schemas.microsoft.com/office/drawing/2017/model3d" xmlns:o="urn:schemas-microsoft-com:office:office" xmlns:r="http://schemas.openxmlformats.org/officeDocument/2006/relationships" xmlns:m="http://schemas.openxmlformats.org/officeDocument/2006/math" xmlns:v="urn:schemas-microsoft-com:vml" xmlns:wp14="http://schemas.microsoft.com/office/word/2010/wordprocessingDrawing" xmlns:wp="http://schemas.openxmlformats.org/drawingml/2006/wordprocessingDrawing" xmlns:w10="urn:schemas-microsoft-com:office:word" xmlns:w="http://schemas.openxmlformats.org/wordprocessingml/2006/main" xmlns:w14="http://schemas.microsoft.com/office/word/2010/wordml" xmlns:w15="http://schemas.microsoft.com/office/word/2012/wordml" xmlns:w16cid="http://schemas.microsoft.com/office/word/2016/wordml/cid" xmlns:w16se="http://schemas.microsoft.com/office/word/2015/wordml/symex" xmlns:wpg="http://schemas.microsoft.com/office/word/2010/wordprocessingGroup" xmlns:wpi="http://schemas.microsoft.com/office/word/2010/wordprocessingInk" xmlns:wne="http://schemas.microsoft.com/office/word/2006/wordml" xmlns:wps="http://schemas.microsoft.com/office/word/2010/wordprocessingShape" mc:Ignorable="w14 w15 w16se w16cid wp14">
   <w:sdt>
     <w:sdtPr>
@@ -2078,7 +2205,6 @@
       </w:rPr>
     </w:sdtEndPr>
     <w:sdtContent>
-      <w:bookmarkStart w:id="10" w:name="_GoBack" w:displacedByCustomXml="prev"/>
       <w:p>
         <w:pPr>
           <w:pStyle w:val="Footer"/>
@@ -2153,7 +2279,6 @@
             </wp:anchor>
           </w:drawing>
         </w:r>
-        <w:bookmarkEnd w:id="10"/>
         <w:r>
           <w:rPr>
             <w:sz w:val="20"/>
@@ -2263,16 +2388,6 @@
 </w:ftr>
 </file>
 
-<file path=word/footer3.xml><?xml version="1.0" encoding="utf-8"?>
-<w:ftr xmlns:wpc="http://schemas.microsoft.com/office/word/2010/wordprocessingCanvas" xmlns:cx="http://schemas.microsoft.com/office/drawing/2014/chartex" xmlns:cx1="http://schemas.microsoft.com/office/drawing/2015/9/8/chartex" xmlns:cx2="http://schemas.microsoft.com/office/drawing/2015/10/21/chartex" xmlns:cx3="http://schemas.microsoft.com/office/drawing/2016/5/9/chartex" xmlns:cx4="http://schemas.microsoft.com/office/drawing/2016/5/10/chartex" xmlns:cx5="http://schemas.microsoft.com/office/drawing/2016/5/11/chartex" xmlns:cx6="http://schemas.microsoft.com/office/drawing/2016/5/12/chartex" xmlns:cx7="http://schemas.microsoft.com/office/drawing/2016/5/13/chartex" xmlns:cx8="http://schemas.microsoft.com/office/drawing/2016/5/14/chartex" xmlns:mc="http://schemas.openxmlformats.org/markup-compatibility/2006" xmlns:aink="http://schemas.microsoft.com/office/drawing/2016/ink" xmlns:am3d="http://schemas.microsoft.com/office/drawing/2017/model3d" xmlns:o="urn:schemas-microsoft-com:office:office" xmlns:r="http://schemas.openxmlformats.org/officeDocument/2006/relationships" xmlns:m="http://schemas.openxmlformats.org/officeDocument/2006/math" xmlns:v="urn:schemas-microsoft-com:vml" xmlns:wp14="http://schemas.microsoft.com/office/word/2010/wordprocessingDrawing" xmlns:wp="http://schemas.openxmlformats.org/drawingml/2006/wordprocessingDrawing" xmlns:w10="urn:schemas-microsoft-com:office:word" xmlns:w="http://schemas.openxmlformats.org/wordprocessingml/2006/main" xmlns:w14="http://schemas.microsoft.com/office/word/2010/wordml" xmlns:w15="http://schemas.microsoft.com/office/word/2012/wordml" xmlns:w16cid="http://schemas.microsoft.com/office/word/2016/wordml/cid" xmlns:w16se="http://schemas.microsoft.com/office/word/2015/wordml/symex" xmlns:wpg="http://schemas.microsoft.com/office/word/2010/wordprocessingGroup" xmlns:wpi="http://schemas.microsoft.com/office/word/2010/wordprocessingInk" xmlns:wne="http://schemas.microsoft.com/office/word/2006/wordml" xmlns:wps="http://schemas.microsoft.com/office/word/2010/wordprocessingShape" mc:Ignorable="w14 w15 w16se w16cid wp14">
-  <w:p>
-    <w:pPr>
-      <w:pStyle w:val="Footer"/>
-    </w:pPr>
-  </w:p>
-</w:ftr>
-</file>
-
 <file path=word/footnotes.xml><?xml version="1.0" encoding="utf-8"?>
 <w:footnotes xmlns:wpc="http://schemas.microsoft.com/office/word/2010/wordprocessingCanvas" xmlns:cx="http://schemas.microsoft.com/office/drawing/2014/chartex" xmlns:cx1="http://schemas.microsoft.com/office/drawing/2015/9/8/chartex" xmlns:cx2="http://schemas.microsoft.com/office/drawing/2015/10/21/chartex" xmlns:cx3="http://schemas.microsoft.com/office/drawing/2016/5/9/chartex" xmlns:cx4="http://schemas.microsoft.com/office/drawing/2016/5/10/chartex" xmlns:cx5="http://schemas.microsoft.com/office/drawing/2016/5/11/chartex" xmlns:cx6="http://schemas.microsoft.com/office/drawing/2016/5/12/chartex" xmlns:cx7="http://schemas.microsoft.com/office/drawing/2016/5/13/chartex" xmlns:cx8="http://schemas.microsoft.com/office/drawing/2016/5/14/chartex" xmlns:mc="http://schemas.openxmlformats.org/markup-compatibility/2006" xmlns:aink="http://schemas.microsoft.com/office/drawing/2016/ink" xmlns:am3d="http://schemas.microsoft.com/office/drawing/2017/model3d" xmlns:o="urn:schemas-microsoft-com:office:office" xmlns:r="http://schemas.openxmlformats.org/officeDocument/2006/relationships" xmlns:m="http://schemas.openxmlformats.org/officeDocument/2006/math" xmlns:v="urn:schemas-microsoft-com:vml" xmlns:wp14="http://schemas.microsoft.com/office/word/2010/wordprocessingDrawing" xmlns:wp="http://schemas.openxmlformats.org/drawingml/2006/wordprocessingDrawing" xmlns:w10="urn:schemas-microsoft-com:office:word" xmlns:w="http://schemas.openxmlformats.org/wordprocessingml/2006/main" xmlns:w14="http://schemas.microsoft.com/office/word/2010/wordml" xmlns:w15="http://schemas.microsoft.com/office/word/2012/wordml" xmlns:w16cid="http://schemas.microsoft.com/office/word/2016/wordml/cid" xmlns:w16se="http://schemas.microsoft.com/office/word/2015/wordml/symex" xmlns:wpg="http://schemas.microsoft.com/office/word/2010/wordprocessingGroup" xmlns:wpi="http://schemas.microsoft.com/office/word/2010/wordprocessingInk" xmlns:wne="http://schemas.microsoft.com/office/word/2006/wordml" xmlns:wps="http://schemas.microsoft.com/office/word/2010/wordprocessingShape" mc:Ignorable="w14 w15 w16se w16cid wp14">
   <w:footnote w:type="separator" w:id="-1">
@@ -2302,31 +2417,17 @@
 <w:hdr xmlns:wpc="http://schemas.microsoft.com/office/word/2010/wordprocessingCanvas" xmlns:cx="http://schemas.microsoft.com/office/drawing/2014/chartex" xmlns:cx1="http://schemas.microsoft.com/office/drawing/2015/9/8/chartex" xmlns:cx2="http://schemas.microsoft.com/office/drawing/2015/10/21/chartex" xmlns:cx3="http://schemas.microsoft.com/office/drawing/2016/5/9/chartex" xmlns:cx4="http://schemas.microsoft.com/office/drawing/2016/5/10/chartex" xmlns:cx5="http://schemas.microsoft.com/office/drawing/2016/5/11/chartex" xmlns:cx6="http://schemas.microsoft.com/office/drawing/2016/5/12/chartex" xmlns:cx7="http://schemas.microsoft.com/office/drawing/2016/5/13/chartex" xmlns:cx8="http://schemas.microsoft.com/office/drawing/2016/5/14/chartex" xmlns:mc="http://schemas.openxmlformats.org/markup-compatibility/2006" xmlns:aink="http://schemas.microsoft.com/office/drawing/2016/ink" xmlns:am3d="http://schemas.microsoft.com/office/drawing/2017/model3d" xmlns:o="urn:schemas-microsoft-com:office:office" xmlns:r="http://schemas.openxmlformats.org/officeDocument/2006/relationships" xmlns:m="http://schemas.openxmlformats.org/officeDocument/2006/math" xmlns:v="urn:schemas-microsoft-com:vml" xmlns:wp14="http://schemas.microsoft.com/office/word/2010/wordprocessingDrawing" xmlns:wp="http://schemas.openxmlformats.org/drawingml/2006/wordprocessingDrawing" xmlns:w10="urn:schemas-microsoft-com:office:word" xmlns:w="http://schemas.openxmlformats.org/wordprocessingml/2006/main" xmlns:w14="http://schemas.microsoft.com/office/word/2010/wordml" xmlns:w15="http://schemas.microsoft.com/office/word/2012/wordml" xmlns:w16cid="http://schemas.microsoft.com/office/word/2016/wordml/cid" xmlns:w16se="http://schemas.microsoft.com/office/word/2015/wordml/symex" xmlns:wpg="http://schemas.microsoft.com/office/word/2010/wordprocessingGroup" xmlns:wpi="http://schemas.microsoft.com/office/word/2010/wordprocessingInk" xmlns:wne="http://schemas.microsoft.com/office/word/2006/wordml" xmlns:wps="http://schemas.microsoft.com/office/word/2010/wordprocessingShape" mc:Ignorable="w14 w15 w16se w16cid wp14">
   <w:p>
     <w:pPr>
-      <w:pStyle w:val="Header"/>
-    </w:pPr>
-  </w:p>
-</w:hdr>
-</file>
-
-<file path=word/header2.xml><?xml version="1.0" encoding="utf-8"?>
-<w:hdr xmlns:wpc="http://schemas.microsoft.com/office/word/2010/wordprocessingCanvas" xmlns:cx="http://schemas.microsoft.com/office/drawing/2014/chartex" xmlns:cx1="http://schemas.microsoft.com/office/drawing/2015/9/8/chartex" xmlns:cx2="http://schemas.microsoft.com/office/drawing/2015/10/21/chartex" xmlns:cx3="http://schemas.microsoft.com/office/drawing/2016/5/9/chartex" xmlns:cx4="http://schemas.microsoft.com/office/drawing/2016/5/10/chartex" xmlns:cx5="http://schemas.microsoft.com/office/drawing/2016/5/11/chartex" xmlns:cx6="http://schemas.microsoft.com/office/drawing/2016/5/12/chartex" xmlns:cx7="http://schemas.microsoft.com/office/drawing/2016/5/13/chartex" xmlns:cx8="http://schemas.microsoft.com/office/drawing/2016/5/14/chartex" xmlns:mc="http://schemas.openxmlformats.org/markup-compatibility/2006" xmlns:aink="http://schemas.microsoft.com/office/drawing/2016/ink" xmlns:am3d="http://schemas.microsoft.com/office/drawing/2017/model3d" xmlns:o="urn:schemas-microsoft-com:office:office" xmlns:r="http://schemas.openxmlformats.org/officeDocument/2006/relationships" xmlns:m="http://schemas.openxmlformats.org/officeDocument/2006/math" xmlns:v="urn:schemas-microsoft-com:vml" xmlns:wp14="http://schemas.microsoft.com/office/word/2010/wordprocessingDrawing" xmlns:wp="http://schemas.openxmlformats.org/drawingml/2006/wordprocessingDrawing" xmlns:w10="urn:schemas-microsoft-com:office:word" xmlns:w="http://schemas.openxmlformats.org/wordprocessingml/2006/main" xmlns:w14="http://schemas.microsoft.com/office/word/2010/wordml" xmlns:w15="http://schemas.microsoft.com/office/word/2012/wordml" xmlns:w16cid="http://schemas.microsoft.com/office/word/2016/wordml/cid" xmlns:w16se="http://schemas.microsoft.com/office/word/2015/wordml/symex" xmlns:wpg="http://schemas.microsoft.com/office/word/2010/wordprocessingGroup" xmlns:wpi="http://schemas.microsoft.com/office/word/2010/wordprocessingInk" xmlns:wne="http://schemas.microsoft.com/office/word/2006/wordml" xmlns:wps="http://schemas.microsoft.com/office/word/2010/wordprocessingShape" mc:Ignorable="w14 w15 w16se w16cid wp14">
-  <w:p>
-    <w:pPr>
       <w:pStyle w:val="Heading1"/>
     </w:pPr>
     <w:r>
-      <w:t>Universal Windows Platform - Hello World</w:t>
+      <w:t>Universal Windows Platform</w:t>
     </w:r>
-  </w:p>
-</w:hdr>
-</file>
-
-<file path=word/header3.xml><?xml version="1.0" encoding="utf-8"?>
-<w:hdr xmlns:wpc="http://schemas.microsoft.com/office/word/2010/wordprocessingCanvas" xmlns:cx="http://schemas.microsoft.com/office/drawing/2014/chartex" xmlns:cx1="http://schemas.microsoft.com/office/drawing/2015/9/8/chartex" xmlns:cx2="http://schemas.microsoft.com/office/drawing/2015/10/21/chartex" xmlns:cx3="http://schemas.microsoft.com/office/drawing/2016/5/9/chartex" xmlns:cx4="http://schemas.microsoft.com/office/drawing/2016/5/10/chartex" xmlns:cx5="http://schemas.microsoft.com/office/drawing/2016/5/11/chartex" xmlns:cx6="http://schemas.microsoft.com/office/drawing/2016/5/12/chartex" xmlns:cx7="http://schemas.microsoft.com/office/drawing/2016/5/13/chartex" xmlns:cx8="http://schemas.microsoft.com/office/drawing/2016/5/14/chartex" xmlns:mc="http://schemas.openxmlformats.org/markup-compatibility/2006" xmlns:aink="http://schemas.microsoft.com/office/drawing/2016/ink" xmlns:am3d="http://schemas.microsoft.com/office/drawing/2017/model3d" xmlns:o="urn:schemas-microsoft-com:office:office" xmlns:r="http://schemas.openxmlformats.org/officeDocument/2006/relationships" xmlns:m="http://schemas.openxmlformats.org/officeDocument/2006/math" xmlns:v="urn:schemas-microsoft-com:vml" xmlns:wp14="http://schemas.microsoft.com/office/word/2010/wordprocessingDrawing" xmlns:wp="http://schemas.openxmlformats.org/drawingml/2006/wordprocessingDrawing" xmlns:w10="urn:schemas-microsoft-com:office:word" xmlns:w="http://schemas.openxmlformats.org/wordprocessingml/2006/main" xmlns:w14="http://schemas.microsoft.com/office/word/2010/wordml" xmlns:w15="http://schemas.microsoft.com/office/word/2012/wordml" xmlns:w16cid="http://schemas.microsoft.com/office/word/2016/wordml/cid" xmlns:w16se="http://schemas.microsoft.com/office/word/2015/wordml/symex" xmlns:wpg="http://schemas.microsoft.com/office/word/2010/wordprocessingGroup" xmlns:wpi="http://schemas.microsoft.com/office/word/2010/wordprocessingInk" xmlns:wne="http://schemas.microsoft.com/office/word/2006/wordml" xmlns:wps="http://schemas.microsoft.com/office/word/2010/wordprocessingShape" mc:Ignorable="w14 w15 w16se w16cid wp14">
-  <w:p>
-    <w:pPr>
-      <w:pStyle w:val="Header"/>
-    </w:pPr>
+    <w:r>
+      <w:t xml:space="preserve"> – </w:t>
+    </w:r>
+    <w:r>
+      <w:t>Hello World</w:t>
+    </w:r>
   </w:p>
 </w:hdr>
 </file>

--- a/docx/uwp-hello-world.docx
+++ b/docx/uwp-hello-world.docx
@@ -16,12 +16,7 @@
         <w:t>,</w:t>
       </w:r>
       <w:r>
-        <w:t xml:space="preserve"> is used to introduce many new</w:t>
-      </w:r>
-      <w:bookmarkStart w:id="0" w:name="_GoBack"/>
-      <w:bookmarkEnd w:id="0"/>
-      <w:r>
-        <w:t xml:space="preserve"> programming language examples in this case it is an introduction to the </w:t>
+        <w:t xml:space="preserve"> is used to introduce many new programming language examples in this case it is an introduction to the </w:t>
       </w:r>
       <w:r>
         <w:rPr>
@@ -46,7 +41,7 @@
       <w:pPr>
         <w:pStyle w:val="Heading2"/>
       </w:pPr>
-      <w:bookmarkStart w:id="1" w:name="step-1"/>
+      <w:bookmarkStart w:id="0" w:name="step-1"/>
       <w:r>
         <w:t>Step 1</w:t>
       </w:r>
@@ -75,7 +70,7 @@
             <w:tcW w:w="5341" w:type="dxa"/>
             <w:vAlign w:val="center"/>
           </w:tcPr>
-          <w:bookmarkEnd w:id="1"/>
+          <w:bookmarkEnd w:id="0"/>
           <w:p>
             <w:pPr>
               <w:jc w:val="center"/>
@@ -488,7 +483,7 @@
       <w:pPr>
         <w:pStyle w:val="Heading2"/>
       </w:pPr>
-      <w:bookmarkStart w:id="2" w:name="step-2"/>
+      <w:bookmarkStart w:id="1" w:name="step-2"/>
       <w:r>
         <w:t>Step 2</w:t>
       </w:r>
@@ -611,8 +606,8 @@
       <w:pPr>
         <w:pStyle w:val="Heading2"/>
       </w:pPr>
-      <w:bookmarkStart w:id="3" w:name="step-3"/>
-      <w:bookmarkEnd w:id="2"/>
+      <w:bookmarkStart w:id="2" w:name="step-3"/>
+      <w:bookmarkEnd w:id="1"/>
       <w:r>
         <w:t>Step 3</w:t>
       </w:r>
@@ -742,8 +737,8 @@
       <w:pPr>
         <w:pStyle w:val="Heading2"/>
       </w:pPr>
-      <w:bookmarkStart w:id="4" w:name="step-4"/>
-      <w:bookmarkEnd w:id="3"/>
+      <w:bookmarkStart w:id="3" w:name="step-4"/>
+      <w:bookmarkEnd w:id="2"/>
       <w:r>
         <w:lastRenderedPageBreak/>
         <w:t>Step 4</w:t>
@@ -773,7 +768,7 @@
             <w:tcW w:w="5341" w:type="dxa"/>
             <w:vAlign w:val="center"/>
           </w:tcPr>
-          <w:bookmarkEnd w:id="4"/>
+          <w:bookmarkEnd w:id="3"/>
           <w:p>
             <w:pPr>
               <w:jc w:val="center"/>
@@ -921,7 +916,7 @@
       <w:pPr>
         <w:pStyle w:val="Heading2"/>
       </w:pPr>
-      <w:bookmarkStart w:id="5" w:name="step-5"/>
+      <w:bookmarkStart w:id="4" w:name="step-5"/>
       <w:r>
         <w:t>Step 5</w:t>
       </w:r>
@@ -950,7 +945,7 @@
             <w:tcW w:w="5341" w:type="dxa"/>
             <w:vAlign w:val="center"/>
           </w:tcPr>
-          <w:bookmarkEnd w:id="5"/>
+          <w:bookmarkEnd w:id="4"/>
           <w:p>
             <w:pPr>
               <w:jc w:val="center"/>
@@ -1155,7 +1150,7 @@
       <w:pPr>
         <w:pStyle w:val="Heading2"/>
       </w:pPr>
-      <w:bookmarkStart w:id="6" w:name="step-6"/>
+      <w:bookmarkStart w:id="5" w:name="step-6"/>
       <w:r>
         <w:t>Step 6</w:t>
       </w:r>
@@ -1290,14 +1285,14 @@
       <w:pPr>
         <w:pStyle w:val="Heading2"/>
       </w:pPr>
-      <w:bookmarkStart w:id="7" w:name="step-7"/>
-      <w:bookmarkEnd w:id="6"/>
+      <w:bookmarkStart w:id="6" w:name="step-7"/>
+      <w:bookmarkEnd w:id="5"/>
       <w:r>
         <w:lastRenderedPageBreak/>
         <w:t>Step 7</w:t>
       </w:r>
     </w:p>
-    <w:bookmarkEnd w:id="7"/>
+    <w:bookmarkEnd w:id="6"/>
     <w:p>
       <w:r>
         <w:t xml:space="preserve">Finally, once done the </w:t>
@@ -1823,7 +1818,7 @@
       <w:pPr>
         <w:pStyle w:val="Heading2"/>
       </w:pPr>
-      <w:bookmarkStart w:id="8" w:name="step-8"/>
+      <w:bookmarkStart w:id="7" w:name="step-8"/>
       <w:r>
         <w:t>Step 8</w:t>
       </w:r>
@@ -1947,13 +1942,13 @@
       <w:pPr>
         <w:pStyle w:val="Heading2"/>
       </w:pPr>
-      <w:bookmarkStart w:id="9" w:name="step-9"/>
-      <w:bookmarkEnd w:id="8"/>
+      <w:bookmarkStart w:id="8" w:name="step-9"/>
+      <w:bookmarkEnd w:id="7"/>
       <w:r>
         <w:t>Step 9</w:t>
       </w:r>
     </w:p>
-    <w:bookmarkEnd w:id="9"/>
+    <w:bookmarkEnd w:id="8"/>
     <w:p>
       <w:r>
         <w:t xml:space="preserve">Once the running, you can click </w:t>
@@ -1989,7 +1984,7 @@
       <w:pPr>
         <w:jc w:val="center"/>
       </w:pPr>
-      <w:bookmarkStart w:id="10" w:name="step-10"/>
+      <w:bookmarkStart w:id="9" w:name="step-10"/>
       <w:r>
         <w:rPr>
           <w:noProof/>
@@ -2069,7 +2064,7 @@
             <w:tcW w:w="5341" w:type="dxa"/>
             <w:vAlign w:val="center"/>
           </w:tcPr>
-          <w:bookmarkEnd w:id="10"/>
+          <w:bookmarkEnd w:id="9"/>
           <w:p>
             <w:pPr>
               <w:jc w:val="center"/>
@@ -2151,8 +2146,12 @@
       </w:pPr>
     </w:p>
     <w:sectPr>
-      <w:headerReference w:type="default" r:id="rId18"/>
-      <w:footerReference w:type="default" r:id="rId19"/>
+      <w:headerReference w:type="even" r:id="rId18"/>
+      <w:headerReference w:type="default" r:id="rId19"/>
+      <w:footerReference w:type="even" r:id="rId20"/>
+      <w:footerReference w:type="default" r:id="rId21"/>
+      <w:headerReference w:type="first" r:id="rId22"/>
+      <w:footerReference w:type="first" r:id="rId23"/>
       <w:pgSz w:w="11906" w:h="16838"/>
       <w:pgMar w:top="720" w:right="720" w:bottom="720" w:left="720" w:header="0" w:footer="0" w:gutter="0"/>
       <w:cols w:space="708"/>
@@ -2188,6 +2187,16 @@
 </file>
 
 <file path=word/footer1.xml><?xml version="1.0" encoding="utf-8"?>
+<w:ftr xmlns:wpc="http://schemas.microsoft.com/office/word/2010/wordprocessingCanvas" xmlns:cx="http://schemas.microsoft.com/office/drawing/2014/chartex" xmlns:cx1="http://schemas.microsoft.com/office/drawing/2015/9/8/chartex" xmlns:cx2="http://schemas.microsoft.com/office/drawing/2015/10/21/chartex" xmlns:cx3="http://schemas.microsoft.com/office/drawing/2016/5/9/chartex" xmlns:cx4="http://schemas.microsoft.com/office/drawing/2016/5/10/chartex" xmlns:cx5="http://schemas.microsoft.com/office/drawing/2016/5/11/chartex" xmlns:cx6="http://schemas.microsoft.com/office/drawing/2016/5/12/chartex" xmlns:cx7="http://schemas.microsoft.com/office/drawing/2016/5/13/chartex" xmlns:cx8="http://schemas.microsoft.com/office/drawing/2016/5/14/chartex" xmlns:mc="http://schemas.openxmlformats.org/markup-compatibility/2006" xmlns:aink="http://schemas.microsoft.com/office/drawing/2016/ink" xmlns:am3d="http://schemas.microsoft.com/office/drawing/2017/model3d" xmlns:o="urn:schemas-microsoft-com:office:office" xmlns:r="http://schemas.openxmlformats.org/officeDocument/2006/relationships" xmlns:m="http://schemas.openxmlformats.org/officeDocument/2006/math" xmlns:v="urn:schemas-microsoft-com:vml" xmlns:wp14="http://schemas.microsoft.com/office/word/2010/wordprocessingDrawing" xmlns:wp="http://schemas.openxmlformats.org/drawingml/2006/wordprocessingDrawing" xmlns:w10="urn:schemas-microsoft-com:office:word" xmlns:w="http://schemas.openxmlformats.org/wordprocessingml/2006/main" xmlns:w14="http://schemas.microsoft.com/office/word/2010/wordml" xmlns:w15="http://schemas.microsoft.com/office/word/2012/wordml" xmlns:w16cid="http://schemas.microsoft.com/office/word/2016/wordml/cid" xmlns:w16se="http://schemas.microsoft.com/office/word/2015/wordml/symex" xmlns:wpg="http://schemas.microsoft.com/office/word/2010/wordprocessingGroup" xmlns:wpi="http://schemas.microsoft.com/office/word/2010/wordprocessingInk" xmlns:wne="http://schemas.microsoft.com/office/word/2006/wordml" xmlns:wps="http://schemas.microsoft.com/office/word/2010/wordprocessingShape" mc:Ignorable="w14 w15 w16se w16cid wp14">
+  <w:p>
+    <w:pPr>
+      <w:pStyle w:val="Footer"/>
+    </w:pPr>
+  </w:p>
+</w:ftr>
+</file>
+
+<file path=word/footer2.xml><?xml version="1.0" encoding="utf-8"?>
 <w:ftr xmlns:wpc="http://schemas.microsoft.com/office/word/2010/wordprocessingCanvas" xmlns:cx="http://schemas.microsoft.com/office/drawing/2014/chartex" xmlns:cx1="http://schemas.microsoft.com/office/drawing/2015/9/8/chartex" xmlns:cx2="http://schemas.microsoft.com/office/drawing/2015/10/21/chartex" xmlns:cx3="http://schemas.microsoft.com/office/drawing/2016/5/9/chartex" xmlns:cx4="http://schemas.microsoft.com/office/drawing/2016/5/10/chartex" xmlns:cx5="http://schemas.microsoft.com/office/drawing/2016/5/11/chartex" xmlns:cx6="http://schemas.microsoft.com/office/drawing/2016/5/12/chartex" xmlns:cx7="http://schemas.microsoft.com/office/drawing/2016/5/13/chartex" xmlns:cx8="http://schemas.microsoft.com/office/drawing/2016/5/14/chartex" xmlns:mc="http://schemas.openxmlformats.org/markup-compatibility/2006" xmlns:aink="http://schemas.microsoft.com/office/drawing/2016/ink" xmlns:am3d="http://schemas.microsoft.com/office/drawing/2017/model3d" xmlns:o="urn:schemas-microsoft-com:office:office" xmlns:r="http://schemas.openxmlformats.org/officeDocument/2006/relationships" xmlns:m="http://schemas.openxmlformats.org/officeDocument/2006/math" xmlns:v="urn:schemas-microsoft-com:vml" xmlns:wp14="http://schemas.microsoft.com/office/word/2010/wordprocessingDrawing" xmlns:wp="http://schemas.openxmlformats.org/drawingml/2006/wordprocessingDrawing" xmlns:w10="urn:schemas-microsoft-com:office:word" xmlns:w="http://schemas.openxmlformats.org/wordprocessingml/2006/main" xmlns:w14="http://schemas.microsoft.com/office/word/2010/wordml" xmlns:w15="http://schemas.microsoft.com/office/word/2012/wordml" xmlns:w16cid="http://schemas.microsoft.com/office/word/2016/wordml/cid" xmlns:w16se="http://schemas.microsoft.com/office/word/2015/wordml/symex" xmlns:wpg="http://schemas.microsoft.com/office/word/2010/wordprocessingGroup" xmlns:wpi="http://schemas.microsoft.com/office/word/2010/wordprocessingInk" xmlns:wne="http://schemas.microsoft.com/office/word/2006/wordml" xmlns:wps="http://schemas.microsoft.com/office/word/2010/wordprocessingShape" mc:Ignorable="w14 w15 w16se w16cid wp14">
   <w:sdt>
     <w:sdtPr>
@@ -2315,6 +2324,7 @@
           </w:rPr>
           <w:fldChar w:fldCharType="end"/>
         </w:r>
+        <w:bookmarkStart w:id="10" w:name="_GoBack"/>
         <w:r>
           <w:rPr>
             <w:noProof/>
@@ -2322,7 +2332,7 @@
             <w:szCs w:val="20"/>
           </w:rPr>
           <w:drawing>
-            <wp:anchor distT="0" distB="0" distL="114300" distR="114300" simplePos="0" relativeHeight="251657728" behindDoc="0" locked="0" layoutInCell="1" allowOverlap="1" wp14:anchorId="5984A392" wp14:editId="508410F9">
+            <wp:anchor distT="0" distB="0" distL="114300" distR="114300" simplePos="0" relativeHeight="251657728" behindDoc="0" locked="0" layoutInCell="1" allowOverlap="1" wp14:anchorId="5984A392" wp14:editId="724085E3">
               <wp:simplePos x="0" y="0"/>
               <wp:positionH relativeFrom="column">
                 <wp:align>center</wp:align>
@@ -2331,9 +2341,11 @@
                 <wp:posOffset>10320020</wp:posOffset>
               </wp:positionV>
               <wp:extent cx="1616400" cy="280800"/>
-              <wp:effectExtent l="0" t="0" r="0" b="0"/>
+              <wp:effectExtent l="0" t="0" r="0" b="5080"/>
               <wp:wrapNone/>
-              <wp:docPr id="294" name="Picture 294"/>
+              <wp:docPr id="294" name="Picture 294">
+                <a:hlinkClick xmlns:a="http://schemas.openxmlformats.org/drawingml/2006/main" r:id="rId3"/>
+              </wp:docPr>
               <wp:cNvGraphicFramePr>
                 <a:graphicFrameLocks xmlns:a="http://schemas.openxmlformats.org/drawingml/2006/main" noChangeAspect="1"/>
               </wp:cNvGraphicFramePr>
@@ -2341,11 +2353,13 @@
                 <a:graphicData uri="http://schemas.openxmlformats.org/drawingml/2006/picture">
                   <pic:pic xmlns:pic="http://schemas.openxmlformats.org/drawingml/2006/picture">
                     <pic:nvPicPr>
-                      <pic:cNvPr id="294" name="tutorialr-logo-text.png"/>
+                      <pic:cNvPr id="294" name="Picture 294">
+                        <a:hlinkClick r:id="rId3"/>
+                      </pic:cNvPr>
                       <pic:cNvPicPr/>
                     </pic:nvPicPr>
                     <pic:blipFill>
-                      <a:blip r:embed="rId3">
+                      <a:blip r:embed="rId4">
                         <a:extLst>
                           <a:ext uri="{28A0092B-C50C-407E-A947-70E740481C1C}">
                             <a14:useLocalDpi xmlns:a14="http://schemas.microsoft.com/office/drawing/2010/main" val="0"/>
@@ -2378,8 +2392,19 @@
           </w:drawing>
         </w:r>
       </w:p>
+      <w:bookmarkEnd w:id="10" w:displacedByCustomXml="next"/>
     </w:sdtContent>
   </w:sdt>
+  <w:p>
+    <w:pPr>
+      <w:pStyle w:val="Footer"/>
+    </w:pPr>
+  </w:p>
+</w:ftr>
+</file>
+
+<file path=word/footer3.xml><?xml version="1.0" encoding="utf-8"?>
+<w:ftr xmlns:wpc="http://schemas.microsoft.com/office/word/2010/wordprocessingCanvas" xmlns:cx="http://schemas.microsoft.com/office/drawing/2014/chartex" xmlns:cx1="http://schemas.microsoft.com/office/drawing/2015/9/8/chartex" xmlns:cx2="http://schemas.microsoft.com/office/drawing/2015/10/21/chartex" xmlns:cx3="http://schemas.microsoft.com/office/drawing/2016/5/9/chartex" xmlns:cx4="http://schemas.microsoft.com/office/drawing/2016/5/10/chartex" xmlns:cx5="http://schemas.microsoft.com/office/drawing/2016/5/11/chartex" xmlns:cx6="http://schemas.microsoft.com/office/drawing/2016/5/12/chartex" xmlns:cx7="http://schemas.microsoft.com/office/drawing/2016/5/13/chartex" xmlns:cx8="http://schemas.microsoft.com/office/drawing/2016/5/14/chartex" xmlns:mc="http://schemas.openxmlformats.org/markup-compatibility/2006" xmlns:aink="http://schemas.microsoft.com/office/drawing/2016/ink" xmlns:am3d="http://schemas.microsoft.com/office/drawing/2017/model3d" xmlns:o="urn:schemas-microsoft-com:office:office" xmlns:r="http://schemas.openxmlformats.org/officeDocument/2006/relationships" xmlns:m="http://schemas.openxmlformats.org/officeDocument/2006/math" xmlns:v="urn:schemas-microsoft-com:vml" xmlns:wp14="http://schemas.microsoft.com/office/word/2010/wordprocessingDrawing" xmlns:wp="http://schemas.openxmlformats.org/drawingml/2006/wordprocessingDrawing" xmlns:w10="urn:schemas-microsoft-com:office:word" xmlns:w="http://schemas.openxmlformats.org/wordprocessingml/2006/main" xmlns:w14="http://schemas.microsoft.com/office/word/2010/wordml" xmlns:w15="http://schemas.microsoft.com/office/word/2012/wordml" xmlns:w16cid="http://schemas.microsoft.com/office/word/2016/wordml/cid" xmlns:w16se="http://schemas.microsoft.com/office/word/2015/wordml/symex" xmlns:wpg="http://schemas.microsoft.com/office/word/2010/wordprocessingGroup" xmlns:wpi="http://schemas.microsoft.com/office/word/2010/wordprocessingInk" xmlns:wne="http://schemas.microsoft.com/office/word/2006/wordml" xmlns:wps="http://schemas.microsoft.com/office/word/2010/wordprocessingShape" mc:Ignorable="w14 w15 w16se w16cid wp14">
   <w:p>
     <w:pPr>
       <w:pStyle w:val="Footer"/>
@@ -2417,6 +2442,16 @@
 <w:hdr xmlns:wpc="http://schemas.microsoft.com/office/word/2010/wordprocessingCanvas" xmlns:cx="http://schemas.microsoft.com/office/drawing/2014/chartex" xmlns:cx1="http://schemas.microsoft.com/office/drawing/2015/9/8/chartex" xmlns:cx2="http://schemas.microsoft.com/office/drawing/2015/10/21/chartex" xmlns:cx3="http://schemas.microsoft.com/office/drawing/2016/5/9/chartex" xmlns:cx4="http://schemas.microsoft.com/office/drawing/2016/5/10/chartex" xmlns:cx5="http://schemas.microsoft.com/office/drawing/2016/5/11/chartex" xmlns:cx6="http://schemas.microsoft.com/office/drawing/2016/5/12/chartex" xmlns:cx7="http://schemas.microsoft.com/office/drawing/2016/5/13/chartex" xmlns:cx8="http://schemas.microsoft.com/office/drawing/2016/5/14/chartex" xmlns:mc="http://schemas.openxmlformats.org/markup-compatibility/2006" xmlns:aink="http://schemas.microsoft.com/office/drawing/2016/ink" xmlns:am3d="http://schemas.microsoft.com/office/drawing/2017/model3d" xmlns:o="urn:schemas-microsoft-com:office:office" xmlns:r="http://schemas.openxmlformats.org/officeDocument/2006/relationships" xmlns:m="http://schemas.openxmlformats.org/officeDocument/2006/math" xmlns:v="urn:schemas-microsoft-com:vml" xmlns:wp14="http://schemas.microsoft.com/office/word/2010/wordprocessingDrawing" xmlns:wp="http://schemas.openxmlformats.org/drawingml/2006/wordprocessingDrawing" xmlns:w10="urn:schemas-microsoft-com:office:word" xmlns:w="http://schemas.openxmlformats.org/wordprocessingml/2006/main" xmlns:w14="http://schemas.microsoft.com/office/word/2010/wordml" xmlns:w15="http://schemas.microsoft.com/office/word/2012/wordml" xmlns:w16cid="http://schemas.microsoft.com/office/word/2016/wordml/cid" xmlns:w16se="http://schemas.microsoft.com/office/word/2015/wordml/symex" xmlns:wpg="http://schemas.microsoft.com/office/word/2010/wordprocessingGroup" xmlns:wpi="http://schemas.microsoft.com/office/word/2010/wordprocessingInk" xmlns:wne="http://schemas.microsoft.com/office/word/2006/wordml" xmlns:wps="http://schemas.microsoft.com/office/word/2010/wordprocessingShape" mc:Ignorable="w14 w15 w16se w16cid wp14">
   <w:p>
     <w:pPr>
+      <w:pStyle w:val="Header"/>
+    </w:pPr>
+  </w:p>
+</w:hdr>
+</file>
+
+<file path=word/header2.xml><?xml version="1.0" encoding="utf-8"?>
+<w:hdr xmlns:wpc="http://schemas.microsoft.com/office/word/2010/wordprocessingCanvas" xmlns:cx="http://schemas.microsoft.com/office/drawing/2014/chartex" xmlns:cx1="http://schemas.microsoft.com/office/drawing/2015/9/8/chartex" xmlns:cx2="http://schemas.microsoft.com/office/drawing/2015/10/21/chartex" xmlns:cx3="http://schemas.microsoft.com/office/drawing/2016/5/9/chartex" xmlns:cx4="http://schemas.microsoft.com/office/drawing/2016/5/10/chartex" xmlns:cx5="http://schemas.microsoft.com/office/drawing/2016/5/11/chartex" xmlns:cx6="http://schemas.microsoft.com/office/drawing/2016/5/12/chartex" xmlns:cx7="http://schemas.microsoft.com/office/drawing/2016/5/13/chartex" xmlns:cx8="http://schemas.microsoft.com/office/drawing/2016/5/14/chartex" xmlns:mc="http://schemas.openxmlformats.org/markup-compatibility/2006" xmlns:aink="http://schemas.microsoft.com/office/drawing/2016/ink" xmlns:am3d="http://schemas.microsoft.com/office/drawing/2017/model3d" xmlns:o="urn:schemas-microsoft-com:office:office" xmlns:r="http://schemas.openxmlformats.org/officeDocument/2006/relationships" xmlns:m="http://schemas.openxmlformats.org/officeDocument/2006/math" xmlns:v="urn:schemas-microsoft-com:vml" xmlns:wp14="http://schemas.microsoft.com/office/word/2010/wordprocessingDrawing" xmlns:wp="http://schemas.openxmlformats.org/drawingml/2006/wordprocessingDrawing" xmlns:w10="urn:schemas-microsoft-com:office:word" xmlns:w="http://schemas.openxmlformats.org/wordprocessingml/2006/main" xmlns:w14="http://schemas.microsoft.com/office/word/2010/wordml" xmlns:w15="http://schemas.microsoft.com/office/word/2012/wordml" xmlns:w16cid="http://schemas.microsoft.com/office/word/2016/wordml/cid" xmlns:w16se="http://schemas.microsoft.com/office/word/2015/wordml/symex" xmlns:wpg="http://schemas.microsoft.com/office/word/2010/wordprocessingGroup" xmlns:wpi="http://schemas.microsoft.com/office/word/2010/wordprocessingInk" xmlns:wne="http://schemas.microsoft.com/office/word/2006/wordml" xmlns:wps="http://schemas.microsoft.com/office/word/2010/wordprocessingShape" mc:Ignorable="w14 w15 w16se w16cid wp14">
+  <w:p>
+    <w:pPr>
       <w:pStyle w:val="Heading1"/>
     </w:pPr>
     <w:r>
@@ -2428,6 +2463,16 @@
     <w:r>
       <w:t>Hello World</w:t>
     </w:r>
+  </w:p>
+</w:hdr>
+</file>
+
+<file path=word/header3.xml><?xml version="1.0" encoding="utf-8"?>
+<w:hdr xmlns:wpc="http://schemas.microsoft.com/office/word/2010/wordprocessingCanvas" xmlns:cx="http://schemas.microsoft.com/office/drawing/2014/chartex" xmlns:cx1="http://schemas.microsoft.com/office/drawing/2015/9/8/chartex" xmlns:cx2="http://schemas.microsoft.com/office/drawing/2015/10/21/chartex" xmlns:cx3="http://schemas.microsoft.com/office/drawing/2016/5/9/chartex" xmlns:cx4="http://schemas.microsoft.com/office/drawing/2016/5/10/chartex" xmlns:cx5="http://schemas.microsoft.com/office/drawing/2016/5/11/chartex" xmlns:cx6="http://schemas.microsoft.com/office/drawing/2016/5/12/chartex" xmlns:cx7="http://schemas.microsoft.com/office/drawing/2016/5/13/chartex" xmlns:cx8="http://schemas.microsoft.com/office/drawing/2016/5/14/chartex" xmlns:mc="http://schemas.openxmlformats.org/markup-compatibility/2006" xmlns:aink="http://schemas.microsoft.com/office/drawing/2016/ink" xmlns:am3d="http://schemas.microsoft.com/office/drawing/2017/model3d" xmlns:o="urn:schemas-microsoft-com:office:office" xmlns:r="http://schemas.openxmlformats.org/officeDocument/2006/relationships" xmlns:m="http://schemas.openxmlformats.org/officeDocument/2006/math" xmlns:v="urn:schemas-microsoft-com:vml" xmlns:wp14="http://schemas.microsoft.com/office/word/2010/wordprocessingDrawing" xmlns:wp="http://schemas.openxmlformats.org/drawingml/2006/wordprocessingDrawing" xmlns:w10="urn:schemas-microsoft-com:office:word" xmlns:w="http://schemas.openxmlformats.org/wordprocessingml/2006/main" xmlns:w14="http://schemas.microsoft.com/office/word/2010/wordml" xmlns:w15="http://schemas.microsoft.com/office/word/2012/wordml" xmlns:w16cid="http://schemas.microsoft.com/office/word/2016/wordml/cid" xmlns:w16se="http://schemas.microsoft.com/office/word/2015/wordml/symex" xmlns:wpg="http://schemas.microsoft.com/office/word/2010/wordprocessingGroup" xmlns:wpi="http://schemas.microsoft.com/office/word/2010/wordprocessingInk" xmlns:wne="http://schemas.microsoft.com/office/word/2006/wordml" xmlns:wps="http://schemas.microsoft.com/office/word/2010/wordprocessingShape" mc:Ignorable="w14 w15 w16se w16cid wp14">
+  <w:p>
+    <w:pPr>
+      <w:pStyle w:val="Header"/>
+    </w:pPr>
   </w:p>
 </w:hdr>
 </file>
